--- a/src/assignment_3a/Assignment 1C.docx
+++ b/src/assignment_3a/Assignment 1C.docx
@@ -6871,14 +6871,7 @@
             <w:rFonts w:ascii="Cambria Math" w:eastAsiaTheme="minorEastAsia" w:hAnsi="Cambria Math"/>
             <w:lang w:val="en-US"/>
           </w:rPr>
-          <m:t>n+</m:t>
-        </m:r>
-        <m:r>
-          <w:rPr>
-            <w:rFonts w:ascii="Cambria Math" w:eastAsiaTheme="minorEastAsia" w:hAnsi="Cambria Math"/>
-            <w:lang w:val="en-US"/>
-          </w:rPr>
-          <m:t>m mod n</m:t>
+          <m:t>n+m mod n</m:t>
         </m:r>
       </m:oMath>
     </w:p>
@@ -6923,35 +6916,7 @@
                       <w:rFonts w:ascii="Cambria Math" w:eastAsiaTheme="minorEastAsia" w:hAnsi="Cambria Math"/>
                       <w:lang w:val="en-US"/>
                     </w:rPr>
-                    <m:t>d</m:t>
-                  </m:r>
-                  <m:r>
-                    <w:rPr>
-                      <w:rFonts w:ascii="Cambria Math" w:eastAsiaTheme="minorEastAsia" w:hAnsi="Cambria Math"/>
-                      <w:lang w:val="en-US"/>
-                    </w:rPr>
-                    <m:t xml:space="preserve"> </m:t>
-                  </m:r>
-                  <m:r>
-                    <w:rPr>
-                      <w:rFonts w:ascii="Cambria Math" w:eastAsiaTheme="minorEastAsia" w:hAnsi="Cambria Math"/>
-                      <w:lang w:val="en-US"/>
-                    </w:rPr>
-                    <m:t>|</m:t>
-                  </m:r>
-                  <m:r>
-                    <w:rPr>
-                      <w:rFonts w:ascii="Cambria Math" w:eastAsiaTheme="minorEastAsia" w:hAnsi="Cambria Math"/>
-                      <w:lang w:val="en-US"/>
-                    </w:rPr>
-                    <m:t xml:space="preserve"> </m:t>
-                  </m:r>
-                  <m:r>
-                    <w:rPr>
-                      <w:rFonts w:ascii="Cambria Math" w:eastAsiaTheme="minorEastAsia" w:hAnsi="Cambria Math"/>
-                      <w:lang w:val="en-US"/>
-                    </w:rPr>
-                    <m:t>m</m:t>
+                    <m:t>d | m</m:t>
                   </m:r>
                 </m:e>
                 <m:e>
@@ -6960,35 +6925,7 @@
                       <w:rFonts w:ascii="Cambria Math" w:eastAsiaTheme="minorEastAsia" w:hAnsi="Cambria Math"/>
                       <w:lang w:val="en-US"/>
                     </w:rPr>
-                    <m:t>d</m:t>
-                  </m:r>
-                  <m:r>
-                    <w:rPr>
-                      <w:rFonts w:ascii="Cambria Math" w:eastAsiaTheme="minorEastAsia" w:hAnsi="Cambria Math"/>
-                      <w:lang w:val="en-US"/>
-                    </w:rPr>
-                    <m:t xml:space="preserve"> </m:t>
-                  </m:r>
-                  <m:r>
-                    <w:rPr>
-                      <w:rFonts w:ascii="Cambria Math" w:eastAsiaTheme="minorEastAsia" w:hAnsi="Cambria Math"/>
-                      <w:lang w:val="en-US"/>
-                    </w:rPr>
-                    <m:t>|</m:t>
-                  </m:r>
-                  <m:r>
-                    <w:rPr>
-                      <w:rFonts w:ascii="Cambria Math" w:eastAsiaTheme="minorEastAsia" w:hAnsi="Cambria Math"/>
-                      <w:lang w:val="en-US"/>
-                    </w:rPr>
-                    <m:t xml:space="preserve"> </m:t>
-                  </m:r>
-                  <m:r>
-                    <w:rPr>
-                      <w:rFonts w:ascii="Cambria Math" w:eastAsiaTheme="minorEastAsia" w:hAnsi="Cambria Math"/>
-                      <w:lang w:val="en-US"/>
-                    </w:rPr>
-                    <m:t>n</m:t>
+                    <m:t>d | n</m:t>
                   </m:r>
                 </m:e>
               </m:eqArr>
@@ -7081,14 +7018,7 @@
                       <w:rFonts w:ascii="Cambria Math" w:eastAsiaTheme="minorEastAsia" w:hAnsi="Cambria Math"/>
                       <w:lang w:val="en-US"/>
                     </w:rPr>
-                    <m:t>n+m mod n</m:t>
-                  </m:r>
-                  <m:r>
-                    <w:rPr>
-                      <w:rFonts w:ascii="Cambria Math" w:eastAsiaTheme="minorEastAsia" w:hAnsi="Cambria Math"/>
-                      <w:lang w:val="en-US"/>
-                    </w:rPr>
-                    <m:t>)</m:t>
+                    <m:t>n+m mod n)</m:t>
                   </m:r>
                 </m:e>
                 <m:e>
@@ -7108,35 +7038,7 @@
               <w:rFonts w:ascii="Cambria Math" w:eastAsiaTheme="minorEastAsia" w:hAnsi="Cambria Math"/>
               <w:lang w:val="en-US"/>
             </w:rPr>
-            <m:t>⟹</m:t>
-          </m:r>
-          <m:r>
-            <w:rPr>
-              <w:rFonts w:ascii="Cambria Math" w:eastAsiaTheme="minorEastAsia" w:hAnsi="Cambria Math"/>
-              <w:lang w:val="en-US"/>
-            </w:rPr>
-            <m:t>d</m:t>
-          </m:r>
-          <m:r>
-            <w:rPr>
-              <w:rFonts w:ascii="Cambria Math" w:eastAsiaTheme="minorEastAsia" w:hAnsi="Cambria Math"/>
-              <w:lang w:val="en-US"/>
-            </w:rPr>
-            <m:t xml:space="preserve"> </m:t>
-          </m:r>
-          <m:r>
-            <w:rPr>
-              <w:rFonts w:ascii="Cambria Math" w:eastAsiaTheme="minorEastAsia" w:hAnsi="Cambria Math"/>
-              <w:lang w:val="en-US"/>
-            </w:rPr>
-            <m:t>|</m:t>
-          </m:r>
-          <m:r>
-            <w:rPr>
-              <w:rFonts w:ascii="Cambria Math" w:eastAsiaTheme="minorEastAsia" w:hAnsi="Cambria Math"/>
-              <w:lang w:val="en-US"/>
-            </w:rPr>
-            <m:t xml:space="preserve"> m mod n</m:t>
+            <m:t>⟹d | m mod n</m:t>
           </m:r>
         </m:oMath>
       </m:oMathPara>
@@ -7368,28 +7270,7 @@
                   <w:rFonts w:ascii="Cambria Math" w:eastAsiaTheme="minorEastAsia" w:hAnsi="Cambria Math"/>
                   <w:lang w:val="en-US"/>
                 </w:rPr>
-                <m:t>n</m:t>
-              </m:r>
-              <m:r>
-                <w:rPr>
-                  <w:rFonts w:ascii="Cambria Math" w:eastAsiaTheme="minorEastAsia" w:hAnsi="Cambria Math"/>
-                  <w:lang w:val="en-US"/>
-                </w:rPr>
-                <m:t>+</m:t>
-              </m:r>
-              <m:r>
-                <w:rPr>
-                  <w:rFonts w:ascii="Cambria Math" w:eastAsiaTheme="minorEastAsia" w:hAnsi="Cambria Math"/>
-                  <w:lang w:val="en-US"/>
-                </w:rPr>
-                <m:t>m mod n⟹</m:t>
-              </m:r>
-              <m:r>
-                <w:rPr>
-                  <w:rFonts w:ascii="Cambria Math" w:eastAsiaTheme="minorEastAsia" w:hAnsi="Cambria Math"/>
-                  <w:lang w:val="en-US"/>
-                </w:rPr>
-                <m:t xml:space="preserve">d </m:t>
+                <m:t xml:space="preserve">n+m mod n⟹d </m:t>
               </m:r>
             </m:e>
           </m:d>
@@ -7557,14 +7438,7 @@
                     <w:rFonts w:ascii="Cambria Math" w:eastAsiaTheme="minorEastAsia" w:hAnsi="Cambria Math"/>
                     <w:lang w:val="en-US"/>
                   </w:rPr>
-                  <m:t>n+m mod n</m:t>
-                </m:r>
-                <m:r>
-                  <w:rPr>
-                    <w:rFonts w:ascii="Cambria Math" w:eastAsiaTheme="minorEastAsia" w:hAnsi="Cambria Math"/>
-                    <w:lang w:val="en-US"/>
-                  </w:rPr>
-                  <m:t>, n</m:t>
+                  <m:t>n+m mod n, n</m:t>
                 </m:r>
               </m:e>
             </m:d>
@@ -7875,14 +7749,7 @@
                       <w:rFonts w:ascii="Cambria Math" w:eastAsiaTheme="minorEastAsia" w:hAnsi="Cambria Math"/>
                       <w:lang w:val="en-US"/>
                     </w:rPr>
-                    <m:t>(4</m:t>
-                  </m:r>
-                  <m:r>
-                    <w:rPr>
-                      <w:rFonts w:ascii="Cambria Math" w:eastAsiaTheme="minorEastAsia" w:hAnsi="Cambria Math"/>
-                      <w:lang w:val="en-US"/>
-                    </w:rPr>
-                    <m:t>+</m:t>
+                    <m:t>(4+</m:t>
                   </m:r>
                   <m:f>
                     <m:fPr>
@@ -8098,6 +7965,118 @@
           </m:r>
         </m:oMath>
       </m:oMathPara>
+    </w:p>
+    <w:p>
+      <w:pPr>
+        <w:rPr>
+          <w:rFonts w:eastAsiaTheme="minorEastAsia"/>
+          <w:lang w:val="en-US"/>
+        </w:rPr>
+      </w:pPr>
+      <w:r>
+        <w:rPr>
+          <w:rFonts w:eastAsiaTheme="minorEastAsia"/>
+          <w:lang w:val="en-US"/>
+        </w:rPr>
+        <w:t xml:space="preserve">Thus, </w:t>
+      </w:r>
+      <m:oMath>
+        <m:r>
+          <w:rPr>
+            <w:rFonts w:ascii="Cambria Math" w:eastAsiaTheme="minorEastAsia" w:hAnsi="Cambria Math"/>
+            <w:lang w:val="en-US"/>
+          </w:rPr>
+          <m:t>4</m:t>
+        </m:r>
+        <m:sSup>
+          <m:sSupPr>
+            <m:ctrlPr>
+              <w:rPr>
+                <w:rFonts w:ascii="Cambria Math" w:eastAsiaTheme="minorEastAsia" w:hAnsi="Cambria Math"/>
+                <w:i/>
+                <w:lang w:val="en-US"/>
+              </w:rPr>
+            </m:ctrlPr>
+          </m:sSupPr>
+          <m:e>
+            <m:r>
+              <w:rPr>
+                <w:rFonts w:ascii="Cambria Math" w:eastAsiaTheme="minorEastAsia" w:hAnsi="Cambria Math"/>
+                <w:lang w:val="en-US"/>
+              </w:rPr>
+              <m:t>n</m:t>
+            </m:r>
+          </m:e>
+          <m:sup>
+            <m:r>
+              <w:rPr>
+                <w:rFonts w:ascii="Cambria Math" w:eastAsiaTheme="minorEastAsia" w:hAnsi="Cambria Math"/>
+                <w:lang w:val="en-US"/>
+              </w:rPr>
+              <m:t>3</m:t>
+            </m:r>
+          </m:sup>
+        </m:sSup>
+        <m:r>
+          <w:rPr>
+            <w:rFonts w:ascii="Cambria Math" w:eastAsiaTheme="minorEastAsia" w:hAnsi="Cambria Math"/>
+            <w:lang w:val="en-US"/>
+          </w:rPr>
+          <m:t>+n</m:t>
+        </m:r>
+      </m:oMath>
+      <w:r>
+        <w:rPr>
+          <w:rFonts w:eastAsiaTheme="minorEastAsia"/>
+          <w:lang w:val="en-US"/>
+        </w:rPr>
+        <w:t xml:space="preserve"> is </w:t>
+      </w:r>
+      <m:oMath>
+        <m:r>
+          <w:rPr>
+            <w:rFonts w:ascii="Cambria Math" w:eastAsiaTheme="minorEastAsia" w:hAnsi="Cambria Math"/>
+            <w:lang w:val="en-US"/>
+          </w:rPr>
+          <m:t>θ(</m:t>
+        </m:r>
+        <m:sSup>
+          <m:sSupPr>
+            <m:ctrlPr>
+              <w:rPr>
+                <w:rFonts w:ascii="Cambria Math" w:eastAsiaTheme="minorEastAsia" w:hAnsi="Cambria Math"/>
+                <w:i/>
+                <w:lang w:val="en-US"/>
+              </w:rPr>
+            </m:ctrlPr>
+          </m:sSupPr>
+          <m:e>
+            <m:r>
+              <w:rPr>
+                <w:rFonts w:ascii="Cambria Math" w:eastAsiaTheme="minorEastAsia" w:hAnsi="Cambria Math"/>
+                <w:lang w:val="en-US"/>
+              </w:rPr>
+              <m:t>n</m:t>
+            </m:r>
+          </m:e>
+          <m:sup>
+            <m:r>
+              <w:rPr>
+                <w:rFonts w:ascii="Cambria Math" w:eastAsiaTheme="minorEastAsia" w:hAnsi="Cambria Math"/>
+                <w:lang w:val="en-US"/>
+              </w:rPr>
+              <m:t>3</m:t>
+            </m:r>
+          </m:sup>
+        </m:sSup>
+        <m:r>
+          <w:rPr>
+            <w:rFonts w:ascii="Cambria Math" w:eastAsiaTheme="minorEastAsia" w:hAnsi="Cambria Math"/>
+            <w:lang w:val="en-US"/>
+          </w:rPr>
+          <m:t>)</m:t>
+        </m:r>
+      </m:oMath>
     </w:p>
     <w:p>
       <w:pPr>
@@ -8709,6 +8688,92 @@
           <w:lang w:val="en-US"/>
         </w:rPr>
       </w:pPr>
+      <w:r>
+        <w:rPr>
+          <w:rFonts w:eastAsiaTheme="minorEastAsia"/>
+          <w:lang w:val="en-US"/>
+        </w:rPr>
+        <w:t xml:space="preserve">Thus, </w:t>
+      </w:r>
+      <m:oMath>
+        <m:func>
+          <m:funcPr>
+            <m:ctrlPr>
+              <w:rPr>
+                <w:rFonts w:ascii="Cambria Math" w:eastAsiaTheme="minorEastAsia" w:hAnsi="Cambria Math"/>
+                <w:i/>
+                <w:lang w:val="en-US"/>
+              </w:rPr>
+            </m:ctrlPr>
+          </m:funcPr>
+          <m:fName>
+            <m:r>
+              <m:rPr>
+                <m:sty m:val="p"/>
+              </m:rPr>
+              <w:rPr>
+                <w:rFonts w:ascii="Cambria Math" w:hAnsi="Cambria Math"/>
+                <w:lang w:val="en-US"/>
+              </w:rPr>
+              <m:t>log</m:t>
+            </m:r>
+          </m:fName>
+          <m:e>
+            <m:r>
+              <w:rPr>
+                <w:rFonts w:ascii="Cambria Math" w:eastAsiaTheme="minorEastAsia" w:hAnsi="Cambria Math"/>
+                <w:lang w:val="en-US"/>
+              </w:rPr>
+              <m:t>n</m:t>
+            </m:r>
+          </m:e>
+        </m:func>
+      </m:oMath>
+      <w:r>
+        <w:rPr>
+          <w:rFonts w:eastAsiaTheme="minorEastAsia"/>
+          <w:lang w:val="en-US"/>
+        </w:rPr>
+        <w:t xml:space="preserve"> is </w:t>
+      </w:r>
+      <m:oMath>
+        <m:r>
+          <w:rPr>
+            <w:rFonts w:ascii="Cambria Math" w:eastAsiaTheme="minorEastAsia" w:hAnsi="Cambria Math"/>
+            <w:lang w:val="en-US"/>
+          </w:rPr>
+          <m:t>o</m:t>
+        </m:r>
+        <m:r>
+          <w:rPr>
+            <w:rFonts w:ascii="Cambria Math" w:eastAsiaTheme="minorEastAsia" w:hAnsi="Cambria Math"/>
+            <w:lang w:val="en-US"/>
+          </w:rPr>
+          <m:t>(</m:t>
+        </m:r>
+        <m:r>
+          <w:rPr>
+            <w:rFonts w:ascii="Cambria Math" w:eastAsiaTheme="minorEastAsia" w:hAnsi="Cambria Math"/>
+            <w:lang w:val="en-US"/>
+          </w:rPr>
+          <m:t>n</m:t>
+        </m:r>
+        <m:r>
+          <w:rPr>
+            <w:rFonts w:ascii="Cambria Math" w:eastAsiaTheme="minorEastAsia" w:hAnsi="Cambria Math"/>
+            <w:lang w:val="en-US"/>
+          </w:rPr>
+          <m:t>)</m:t>
+        </m:r>
+      </m:oMath>
+    </w:p>
+    <w:p>
+      <w:pPr>
+        <w:rPr>
+          <w:rFonts w:eastAsiaTheme="minorEastAsia"/>
+          <w:lang w:val="en-US"/>
+        </w:rPr>
+      </w:pPr>
     </w:p>
     <w:p>
       <w:pPr>
@@ -8742,6 +8807,7 @@
     <w:p>
       <w:pPr>
         <w:rPr>
+          <w:rFonts w:eastAsiaTheme="minorEastAsia"/>
           <w:lang w:val="en-US"/>
         </w:rPr>
       </w:pPr>
@@ -10157,6 +10223,111 @@
           <w:lang w:val="en-US"/>
         </w:rPr>
       </w:pPr>
+      <w:r>
+        <w:rPr>
+          <w:rFonts w:eastAsiaTheme="minorEastAsia"/>
+          <w:lang w:val="en-US"/>
+        </w:rPr>
+        <w:t xml:space="preserve">Thus, </w:t>
+      </w:r>
+      <m:oMath>
+        <m:sSup>
+          <m:sSupPr>
+            <m:ctrlPr>
+              <w:rPr>
+                <w:rFonts w:ascii="Cambria Math" w:eastAsiaTheme="minorEastAsia" w:hAnsi="Cambria Math"/>
+                <w:i/>
+                <w:lang w:val="en-US"/>
+              </w:rPr>
+            </m:ctrlPr>
+          </m:sSupPr>
+          <m:e>
+            <m:r>
+              <w:rPr>
+                <w:rFonts w:ascii="Cambria Math" w:eastAsiaTheme="minorEastAsia" w:hAnsi="Cambria Math"/>
+                <w:lang w:val="en-US"/>
+              </w:rPr>
+              <m:t>n</m:t>
+            </m:r>
+          </m:e>
+          <m:sup>
+            <m:r>
+              <w:rPr>
+                <w:rFonts w:ascii="Cambria Math" w:eastAsiaTheme="minorEastAsia" w:hAnsi="Cambria Math"/>
+                <w:lang w:val="en-US"/>
+              </w:rPr>
+              <m:t>2</m:t>
+            </m:r>
+          </m:sup>
+        </m:sSup>
+      </m:oMath>
+      <w:r>
+        <w:rPr>
+          <w:rFonts w:eastAsiaTheme="minorEastAsia"/>
+          <w:lang w:val="en-US"/>
+        </w:rPr>
+        <w:t xml:space="preserve"> is </w:t>
+      </w:r>
+      <m:oMath>
+        <m:r>
+          <w:rPr>
+            <w:rFonts w:ascii="Cambria Math" w:eastAsiaTheme="minorEastAsia" w:hAnsi="Cambria Math"/>
+            <w:lang w:val="en-US"/>
+          </w:rPr>
+          <m:t>ω</m:t>
+        </m:r>
+        <m:r>
+          <w:rPr>
+            <w:rFonts w:ascii="Cambria Math" w:eastAsiaTheme="minorEastAsia" w:hAnsi="Cambria Math"/>
+            <w:lang w:val="en-US"/>
+          </w:rPr>
+          <m:t>(</m:t>
+        </m:r>
+        <m:sSup>
+          <m:sSupPr>
+            <m:ctrlPr>
+              <w:rPr>
+                <w:rFonts w:ascii="Cambria Math" w:eastAsiaTheme="minorEastAsia" w:hAnsi="Cambria Math"/>
+                <w:i/>
+                <w:lang w:val="en-US"/>
+              </w:rPr>
+            </m:ctrlPr>
+          </m:sSupPr>
+          <m:e>
+            <m:r>
+              <w:rPr>
+                <w:rFonts w:ascii="Cambria Math" w:eastAsiaTheme="minorEastAsia" w:hAnsi="Cambria Math"/>
+                <w:lang w:val="en-US"/>
+              </w:rPr>
+              <m:t>2</m:t>
+            </m:r>
+          </m:e>
+          <m:sup>
+            <m:r>
+              <w:rPr>
+                <w:rFonts w:ascii="Cambria Math" w:eastAsiaTheme="minorEastAsia" w:hAnsi="Cambria Math"/>
+                <w:lang w:val="en-US"/>
+              </w:rPr>
+              <m:t>n</m:t>
+            </m:r>
+          </m:sup>
+        </m:sSup>
+        <m:r>
+          <w:rPr>
+            <w:rFonts w:ascii="Cambria Math" w:eastAsiaTheme="minorEastAsia" w:hAnsi="Cambria Math"/>
+            <w:lang w:val="en-US"/>
+          </w:rPr>
+          <m:t>)</m:t>
+        </m:r>
+      </m:oMath>
+    </w:p>
+    <w:p>
+      <w:pPr>
+        <w:rPr>
+          <w:rFonts w:eastAsiaTheme="minorEastAsia"/>
+          <w:lang w:val="en-US"/>
+        </w:rPr>
+      </w:pPr>
     </w:p>
     <w:p>
       <w:pPr>
@@ -10308,6 +10479,125 @@
                   </m:sSup>
                 </m:den>
               </m:f>
+              <m:r>
+                <w:rPr>
+                  <w:rFonts w:ascii="Cambria Math" w:hAnsi="Cambria Math"/>
+                  <w:lang w:val="en-US"/>
+                </w:rPr>
+                <m:t>=</m:t>
+              </m:r>
+            </m:e>
+          </m:func>
+          <m:func>
+            <m:funcPr>
+              <m:ctrlPr>
+                <w:rPr>
+                  <w:rFonts w:ascii="Cambria Math" w:hAnsi="Cambria Math"/>
+                  <w:lang w:val="en-US"/>
+                </w:rPr>
+              </m:ctrlPr>
+            </m:funcPr>
+            <m:fName>
+              <m:limLow>
+                <m:limLowPr>
+                  <m:ctrlPr>
+                    <w:rPr>
+                      <w:rFonts w:ascii="Cambria Math" w:hAnsi="Cambria Math"/>
+                      <w:lang w:val="en-US"/>
+                    </w:rPr>
+                  </m:ctrlPr>
+                </m:limLowPr>
+                <m:e>
+                  <m:r>
+                    <m:rPr>
+                      <m:sty m:val="p"/>
+                    </m:rPr>
+                    <w:rPr>
+                      <w:rFonts w:ascii="Cambria Math" w:hAnsi="Cambria Math"/>
+                      <w:lang w:val="en-US"/>
+                    </w:rPr>
+                    <m:t>lim</m:t>
+                  </m:r>
+                </m:e>
+                <m:lim>
+                  <m:r>
+                    <m:rPr>
+                      <m:sty m:val="p"/>
+                    </m:rPr>
+                    <w:rPr>
+                      <w:rFonts w:ascii="Cambria Math" w:hAnsi="Cambria Math"/>
+                      <w:lang w:val="en-US"/>
+                    </w:rPr>
+                    <m:t>n→∞</m:t>
+                  </m:r>
+                </m:lim>
+              </m:limLow>
+            </m:fName>
+            <m:e>
+              <m:sSup>
+                <m:sSupPr>
+                  <m:ctrlPr>
+                    <w:rPr>
+                      <w:rFonts w:ascii="Cambria Math" w:hAnsi="Cambria Math"/>
+                      <w:lang w:val="en-US"/>
+                    </w:rPr>
+                  </m:ctrlPr>
+                </m:sSupPr>
+                <m:e>
+                  <m:r>
+                    <w:rPr>
+                      <w:rFonts w:ascii="Cambria Math" w:hAnsi="Cambria Math"/>
+                      <w:lang w:val="en-US"/>
+                    </w:rPr>
+                    <m:t>(</m:t>
+                  </m:r>
+                  <m:f>
+                    <m:fPr>
+                      <m:ctrlPr>
+                        <w:rPr>
+                          <w:rFonts w:ascii="Cambria Math" w:hAnsi="Cambria Math"/>
+                          <w:i/>
+                          <w:lang w:val="en-US"/>
+                        </w:rPr>
+                      </m:ctrlPr>
+                    </m:fPr>
+                    <m:num>
+                      <m:r>
+                        <w:rPr>
+                          <w:rFonts w:ascii="Cambria Math" w:hAnsi="Cambria Math"/>
+                          <w:lang w:val="en-US"/>
+                        </w:rPr>
+                        <m:t>2</m:t>
+                      </m:r>
+                    </m:num>
+                    <m:den>
+                      <m:r>
+                        <w:rPr>
+                          <w:rFonts w:ascii="Cambria Math" w:hAnsi="Cambria Math"/>
+                          <w:lang w:val="en-US"/>
+                        </w:rPr>
+                        <m:t>3</m:t>
+                      </m:r>
+                    </m:den>
+                  </m:f>
+                  <m:r>
+                    <w:rPr>
+                      <w:rFonts w:ascii="Cambria Math" w:hAnsi="Cambria Math"/>
+                      <w:lang w:val="en-US"/>
+                    </w:rPr>
+                    <m:t>)</m:t>
+                  </m:r>
+                </m:e>
+                <m:sup>
+                  <m:r>
+                    <w:rPr>
+                      <w:rFonts w:ascii="Cambria Math" w:hAnsi="Cambria Math"/>
+                      <w:lang w:val="en-US"/>
+                    </w:rPr>
+                    <m:t>n</m:t>
+                  </m:r>
+                </m:sup>
+              </m:sSup>
               <m:r>
                 <w:rPr>
                   <w:rFonts w:ascii="Cambria Math" w:hAnsi="Cambria Math"/>
@@ -10326,6 +10616,111 @@
           </m:r>
         </m:oMath>
       </m:oMathPara>
+    </w:p>
+    <w:p>
+      <w:pPr>
+        <w:rPr>
+          <w:rFonts w:eastAsiaTheme="minorEastAsia"/>
+          <w:lang w:val="en-US"/>
+        </w:rPr>
+      </w:pPr>
+      <w:r>
+        <w:rPr>
+          <w:rFonts w:eastAsiaTheme="minorEastAsia"/>
+          <w:lang w:val="en-US"/>
+        </w:rPr>
+        <w:t xml:space="preserve">Thus, </w:t>
+      </w:r>
+      <m:oMath>
+        <m:sSup>
+          <m:sSupPr>
+            <m:ctrlPr>
+              <w:rPr>
+                <w:rFonts w:ascii="Cambria Math" w:eastAsiaTheme="minorEastAsia" w:hAnsi="Cambria Math"/>
+                <w:i/>
+                <w:lang w:val="en-US"/>
+              </w:rPr>
+            </m:ctrlPr>
+          </m:sSupPr>
+          <m:e>
+            <m:r>
+              <w:rPr>
+                <w:rFonts w:ascii="Cambria Math" w:eastAsiaTheme="minorEastAsia" w:hAnsi="Cambria Math"/>
+                <w:lang w:val="en-US"/>
+              </w:rPr>
+              <m:t>2</m:t>
+            </m:r>
+          </m:e>
+          <m:sup>
+            <m:r>
+              <w:rPr>
+                <w:rFonts w:ascii="Cambria Math" w:eastAsiaTheme="minorEastAsia" w:hAnsi="Cambria Math"/>
+                <w:lang w:val="en-US"/>
+              </w:rPr>
+              <m:t>n</m:t>
+            </m:r>
+          </m:sup>
+        </m:sSup>
+      </m:oMath>
+      <w:r>
+        <w:rPr>
+          <w:rFonts w:eastAsiaTheme="minorEastAsia"/>
+          <w:lang w:val="en-US"/>
+        </w:rPr>
+        <w:t xml:space="preserve"> is </w:t>
+      </w:r>
+      <m:oMath>
+        <m:r>
+          <w:rPr>
+            <w:rFonts w:ascii="Cambria Math" w:eastAsiaTheme="minorEastAsia" w:hAnsi="Cambria Math"/>
+            <w:lang w:val="en-US"/>
+          </w:rPr>
+          <m:t>o</m:t>
+        </m:r>
+        <m:r>
+          <w:rPr>
+            <w:rFonts w:ascii="Cambria Math" w:eastAsiaTheme="minorEastAsia" w:hAnsi="Cambria Math"/>
+            <w:lang w:val="en-US"/>
+          </w:rPr>
+          <m:t>(</m:t>
+        </m:r>
+        <m:sSup>
+          <m:sSupPr>
+            <m:ctrlPr>
+              <w:rPr>
+                <w:rFonts w:ascii="Cambria Math" w:eastAsiaTheme="minorEastAsia" w:hAnsi="Cambria Math"/>
+                <w:i/>
+                <w:lang w:val="en-US"/>
+              </w:rPr>
+            </m:ctrlPr>
+          </m:sSupPr>
+          <m:e>
+            <m:r>
+              <w:rPr>
+                <w:rFonts w:ascii="Cambria Math" w:eastAsiaTheme="minorEastAsia" w:hAnsi="Cambria Math"/>
+                <w:lang w:val="en-US"/>
+              </w:rPr>
+              <m:t>3</m:t>
+            </m:r>
+          </m:e>
+          <m:sup>
+            <m:r>
+              <w:rPr>
+                <w:rFonts w:ascii="Cambria Math" w:eastAsiaTheme="minorEastAsia" w:hAnsi="Cambria Math"/>
+                <w:lang w:val="en-US"/>
+              </w:rPr>
+              <m:t>n</m:t>
+            </m:r>
+          </m:sup>
+        </m:sSup>
+        <m:r>
+          <w:rPr>
+            <w:rFonts w:ascii="Cambria Math" w:eastAsiaTheme="minorEastAsia" w:hAnsi="Cambria Math"/>
+            <w:lang w:val="en-US"/>
+          </w:rPr>
+          <m:t>)</m:t>
+        </m:r>
+      </m:oMath>
     </w:p>
     <w:p>
       <w:pPr>
@@ -10489,6 +10884,111 @@
           </m:r>
         </m:oMath>
       </m:oMathPara>
+    </w:p>
+    <w:p>
+      <w:pPr>
+        <w:rPr>
+          <w:rFonts w:eastAsiaTheme="minorEastAsia"/>
+          <w:lang w:val="en-US"/>
+        </w:rPr>
+      </w:pPr>
+      <w:r>
+        <w:rPr>
+          <w:rFonts w:eastAsiaTheme="minorEastAsia"/>
+          <w:lang w:val="en-US"/>
+        </w:rPr>
+        <w:t xml:space="preserve">Thus, </w:t>
+      </w:r>
+      <m:oMath>
+        <m:sSup>
+          <m:sSupPr>
+            <m:ctrlPr>
+              <w:rPr>
+                <w:rFonts w:ascii="Cambria Math" w:eastAsiaTheme="minorEastAsia" w:hAnsi="Cambria Math"/>
+                <w:i/>
+                <w:lang w:val="en-US"/>
+              </w:rPr>
+            </m:ctrlPr>
+          </m:sSupPr>
+          <m:e>
+            <m:r>
+              <w:rPr>
+                <w:rFonts w:ascii="Cambria Math" w:eastAsiaTheme="minorEastAsia" w:hAnsi="Cambria Math"/>
+                <w:lang w:val="en-US"/>
+              </w:rPr>
+              <m:t>2</m:t>
+            </m:r>
+          </m:e>
+          <m:sup>
+            <m:r>
+              <w:rPr>
+                <w:rFonts w:ascii="Cambria Math" w:eastAsiaTheme="minorEastAsia" w:hAnsi="Cambria Math"/>
+                <w:lang w:val="en-US"/>
+              </w:rPr>
+              <m:t>n</m:t>
+            </m:r>
+          </m:sup>
+        </m:sSup>
+      </m:oMath>
+      <w:r>
+        <w:rPr>
+          <w:rFonts w:eastAsiaTheme="minorEastAsia"/>
+          <w:lang w:val="en-US"/>
+        </w:rPr>
+        <w:t xml:space="preserve"> is </w:t>
+      </w:r>
+      <m:oMath>
+        <m:r>
+          <w:rPr>
+            <w:rFonts w:ascii="Cambria Math" w:eastAsiaTheme="minorEastAsia" w:hAnsi="Cambria Math"/>
+            <w:lang w:val="en-US"/>
+          </w:rPr>
+          <m:t>θ</m:t>
+        </m:r>
+        <m:r>
+          <w:rPr>
+            <w:rFonts w:ascii="Cambria Math" w:eastAsiaTheme="minorEastAsia" w:hAnsi="Cambria Math"/>
+            <w:lang w:val="en-US"/>
+          </w:rPr>
+          <m:t>(</m:t>
+        </m:r>
+        <m:sSup>
+          <m:sSupPr>
+            <m:ctrlPr>
+              <w:rPr>
+                <w:rFonts w:ascii="Cambria Math" w:eastAsiaTheme="minorEastAsia" w:hAnsi="Cambria Math"/>
+                <w:i/>
+                <w:lang w:val="en-US"/>
+              </w:rPr>
+            </m:ctrlPr>
+          </m:sSupPr>
+          <m:e>
+            <m:r>
+              <w:rPr>
+                <w:rFonts w:ascii="Cambria Math" w:eastAsiaTheme="minorEastAsia" w:hAnsi="Cambria Math"/>
+                <w:lang w:val="en-US"/>
+              </w:rPr>
+              <m:t>2</m:t>
+            </m:r>
+          </m:e>
+          <m:sup>
+            <m:r>
+              <w:rPr>
+                <w:rFonts w:ascii="Cambria Math" w:eastAsiaTheme="minorEastAsia" w:hAnsi="Cambria Math"/>
+                <w:lang w:val="en-US"/>
+              </w:rPr>
+              <m:t>n-1</m:t>
+            </m:r>
+          </m:sup>
+        </m:sSup>
+        <m:r>
+          <w:rPr>
+            <w:rFonts w:ascii="Cambria Math" w:eastAsiaTheme="minorEastAsia" w:hAnsi="Cambria Math"/>
+            <w:lang w:val="en-US"/>
+          </w:rPr>
+          <m:t>)</m:t>
+        </m:r>
+      </m:oMath>
     </w:p>
     <w:p>
       <w:pPr>
@@ -11199,6 +11699,131 @@
           <w:lang w:val="en-US"/>
         </w:rPr>
       </w:pPr>
+      <w:r>
+        <w:rPr>
+          <w:rFonts w:eastAsiaTheme="minorEastAsia"/>
+          <w:lang w:val="en-US"/>
+        </w:rPr>
+        <w:t xml:space="preserve">Thus, </w:t>
+      </w:r>
+      <m:oMath>
+        <m:func>
+          <m:funcPr>
+            <m:ctrlPr>
+              <w:rPr>
+                <w:rFonts w:ascii="Cambria Math" w:eastAsiaTheme="minorEastAsia" w:hAnsi="Cambria Math"/>
+                <w:i/>
+                <w:lang w:val="en-US"/>
+              </w:rPr>
+            </m:ctrlPr>
+          </m:funcPr>
+          <m:fName>
+            <m:r>
+              <m:rPr>
+                <m:sty m:val="p"/>
+              </m:rPr>
+              <w:rPr>
+                <w:rFonts w:ascii="Cambria Math" w:hAnsi="Cambria Math"/>
+                <w:lang w:val="en-US"/>
+              </w:rPr>
+              <m:t>log</m:t>
+            </m:r>
+          </m:fName>
+          <m:e>
+            <m:r>
+              <w:rPr>
+                <w:rFonts w:ascii="Cambria Math" w:eastAsiaTheme="minorEastAsia" w:hAnsi="Cambria Math"/>
+                <w:lang w:val="en-US"/>
+              </w:rPr>
+              <m:t>n</m:t>
+            </m:r>
+          </m:e>
+        </m:func>
+      </m:oMath>
+      <w:r>
+        <w:rPr>
+          <w:rFonts w:eastAsiaTheme="minorEastAsia"/>
+          <w:lang w:val="en-US"/>
+        </w:rPr>
+        <w:t xml:space="preserve"> is </w:t>
+      </w:r>
+      <m:oMath>
+        <m:r>
+          <w:rPr>
+            <w:rFonts w:ascii="Cambria Math" w:eastAsiaTheme="minorEastAsia" w:hAnsi="Cambria Math"/>
+            <w:lang w:val="en-US"/>
+          </w:rPr>
+          <m:t>θ</m:t>
+        </m:r>
+        <m:r>
+          <w:rPr>
+            <w:rFonts w:ascii="Cambria Math" w:eastAsiaTheme="minorEastAsia" w:hAnsi="Cambria Math"/>
+            <w:lang w:val="en-US"/>
+          </w:rPr>
+          <m:t>(</m:t>
+        </m:r>
+        <m:func>
+          <m:funcPr>
+            <m:ctrlPr>
+              <w:rPr>
+                <w:rFonts w:ascii="Cambria Math" w:eastAsiaTheme="minorEastAsia" w:hAnsi="Cambria Math"/>
+                <w:i/>
+                <w:lang w:val="en-US"/>
+              </w:rPr>
+            </m:ctrlPr>
+          </m:funcPr>
+          <m:fName>
+            <m:sSub>
+              <m:sSubPr>
+                <m:ctrlPr>
+                  <w:rPr>
+                    <w:rFonts w:ascii="Cambria Math" w:eastAsiaTheme="minorEastAsia" w:hAnsi="Cambria Math"/>
+                    <w:i/>
+                    <w:lang w:val="en-US"/>
+                  </w:rPr>
+                </m:ctrlPr>
+              </m:sSubPr>
+              <m:e>
+                <m:r>
+                  <m:rPr>
+                    <m:sty m:val="p"/>
+                  </m:rPr>
+                  <w:rPr>
+                    <w:rFonts w:ascii="Cambria Math" w:hAnsi="Cambria Math"/>
+                    <w:lang w:val="en-US"/>
+                  </w:rPr>
+                  <m:t>log</m:t>
+                </m:r>
+              </m:e>
+              <m:sub>
+                <m:r>
+                  <w:rPr>
+                    <w:rFonts w:ascii="Cambria Math" w:eastAsiaTheme="minorEastAsia" w:hAnsi="Cambria Math"/>
+                    <w:lang w:val="en-US"/>
+                  </w:rPr>
+                  <m:t>3</m:t>
+                </m:r>
+              </m:sub>
+            </m:sSub>
+          </m:fName>
+          <m:e>
+            <m:r>
+              <w:rPr>
+                <w:rFonts w:ascii="Cambria Math" w:eastAsiaTheme="minorEastAsia" w:hAnsi="Cambria Math"/>
+                <w:lang w:val="en-US"/>
+              </w:rPr>
+              <m:t>n</m:t>
+            </m:r>
+          </m:e>
+        </m:func>
+        <m:r>
+          <w:rPr>
+            <w:rFonts w:ascii="Cambria Math" w:eastAsiaTheme="minorEastAsia" w:hAnsi="Cambria Math"/>
+            <w:lang w:val="en-US"/>
+          </w:rPr>
+          <m:t>)</m:t>
+        </m:r>
+      </m:oMath>
     </w:p>
     <w:p>
       <w:pPr>
